--- a/Manual de Usuario/Manual de Usuario.docx
+++ b/Manual de Usuario/Manual de Usuario.docx
@@ -9,6 +9,7 @@
           <w:lang w:val="es-ES"/>
         </w:rPr>
       </w:pPr>
+      <w:bookmarkStart w:id="0" w:name="_Toc435286536"/>
       <w:r>
         <w:rPr>
           <w:lang w:val="es-ES"/>
@@ -21,85 +22,1594 @@
         </w:rPr>
         <w:t>Usuario</w:t>
       </w:r>
-    </w:p>
-    <w:p/>
-    <w:p>
-      <w:r>
-        <w:br w:type="page"/>
-      </w:r>
-    </w:p>
-    <w:p>
-      <w:pPr>
-        <w:pStyle w:val="Ttulo2"/>
-        <w:rPr>
-          <w:rFonts w:ascii="Arial" w:hAnsi="Arial" w:cs="Arial"/>
+      <w:bookmarkEnd w:id="0"/>
+    </w:p>
+    <w:sdt>
+      <w:sdtPr>
+        <w:rPr>
+          <w:lang w:val="es-ES"/>
+        </w:rPr>
+        <w:id w:val="-13691824"/>
+        <w:docPartObj>
+          <w:docPartGallery w:val="Table of Contents"/>
+          <w:docPartUnique/>
+        </w:docPartObj>
+      </w:sdtPr>
+      <w:sdtEndPr>
+        <w:rPr>
+          <w:rFonts w:asciiTheme="minorHAnsi" w:eastAsiaTheme="minorHAnsi" w:hAnsiTheme="minorHAnsi" w:cstheme="minorBidi"/>
+          <w:noProof/>
+          <w:color w:val="auto"/>
           <w:sz w:val="24"/>
           <w:szCs w:val="24"/>
-        </w:rPr>
-      </w:pPr>
-      <w:r>
+          <w:lang w:val="es-ES_tradnl" w:eastAsia="en-US"/>
+        </w:rPr>
+      </w:sdtEndPr>
+      <w:sdtContent>
+        <w:p>
+          <w:pPr>
+            <w:pStyle w:val="TtulodeTDC"/>
+          </w:pPr>
+          <w:r>
+            <w:rPr>
+              <w:lang w:val="es-ES"/>
+            </w:rPr>
+            <w:t>Tabla de contenido</w:t>
+          </w:r>
+        </w:p>
+        <w:p>
+          <w:pPr>
+            <w:pStyle w:val="TDC1"/>
+            <w:tabs>
+              <w:tab w:val="right" w:leader="dot" w:pos="8828"/>
+            </w:tabs>
+            <w:rPr>
+              <w:rFonts w:eastAsiaTheme="minorEastAsia"/>
+              <w:b w:val="0"/>
+              <w:noProof/>
+              <w:lang w:eastAsia="es-ES_tradnl"/>
+            </w:rPr>
+          </w:pPr>
+          <w:r>
+            <w:rPr>
+              <w:b w:val="0"/>
+            </w:rPr>
+            <w:fldChar w:fldCharType="begin"/>
+          </w:r>
+          <w:r>
+            <w:instrText>TOC \o "1-3" \h \z \u</w:instrText>
+          </w:r>
+          <w:r>
+            <w:rPr>
+              <w:b w:val="0"/>
+            </w:rPr>
+            <w:fldChar w:fldCharType="separate"/>
+          </w:r>
+          <w:hyperlink w:anchor="_Toc435286536" w:history="1">
+            <w:r>
+              <w:rPr>
+                <w:rStyle w:val="Hipervnculo"/>
+                <w:noProof/>
+                <w:lang w:val="es-ES"/>
+              </w:rPr>
+              <w:t>Manual de Usuario</w:t>
+            </w:r>
+            <w:r>
+              <w:rPr>
+                <w:noProof/>
+                <w:webHidden/>
+              </w:rPr>
+              <w:tab/>
+            </w:r>
+            <w:r>
+              <w:rPr>
+                <w:noProof/>
+                <w:webHidden/>
+              </w:rPr>
+              <w:fldChar w:fldCharType="begin"/>
+            </w:r>
+            <w:r>
+              <w:rPr>
+                <w:noProof/>
+                <w:webHidden/>
+              </w:rPr>
+              <w:instrText xml:space="preserve"> PAGEREF _Toc435286536 \h </w:instrText>
+            </w:r>
+            <w:r>
+              <w:rPr>
+                <w:noProof/>
+                <w:webHidden/>
+              </w:rPr>
+            </w:r>
+            <w:r>
+              <w:rPr>
+                <w:noProof/>
+                <w:webHidden/>
+              </w:rPr>
+              <w:fldChar w:fldCharType="separate"/>
+            </w:r>
+            <w:r>
+              <w:rPr>
+                <w:noProof/>
+                <w:webHidden/>
+              </w:rPr>
+              <w:t>1</w:t>
+            </w:r>
+            <w:r>
+              <w:rPr>
+                <w:noProof/>
+                <w:webHidden/>
+              </w:rPr>
+              <w:fldChar w:fldCharType="end"/>
+            </w:r>
+          </w:hyperlink>
+        </w:p>
+        <w:p>
+          <w:pPr>
+            <w:pStyle w:val="TDC2"/>
+            <w:tabs>
+              <w:tab w:val="right" w:leader="dot" w:pos="8828"/>
+            </w:tabs>
+            <w:rPr>
+              <w:rFonts w:eastAsiaTheme="minorEastAsia"/>
+              <w:b/>
+              <w:noProof/>
+              <w:sz w:val="24"/>
+              <w:szCs w:val="24"/>
+              <w:lang w:eastAsia="es-ES_tradnl"/>
+            </w:rPr>
+          </w:pPr>
+          <w:hyperlink w:anchor="_Toc435286537" w:history="1">
+            <w:r>
+              <w:rPr>
+                <w:rStyle w:val="Hipervnculo"/>
+                <w:rFonts w:ascii="Arial" w:hAnsi="Arial" w:cs="Arial"/>
+                <w:noProof/>
+              </w:rPr>
+              <w:t>Aplicación Android</w:t>
+            </w:r>
+            <w:r>
+              <w:rPr>
+                <w:noProof/>
+                <w:webHidden/>
+              </w:rPr>
+              <w:tab/>
+            </w:r>
+            <w:r>
+              <w:rPr>
+                <w:noProof/>
+                <w:webHidden/>
+              </w:rPr>
+              <w:fldChar w:fldCharType="begin"/>
+            </w:r>
+            <w:r>
+              <w:rPr>
+                <w:noProof/>
+                <w:webHidden/>
+              </w:rPr>
+              <w:instrText xml:space="preserve"> PAGEREF _Toc435286537 \h </w:instrText>
+            </w:r>
+            <w:r>
+              <w:rPr>
+                <w:noProof/>
+                <w:webHidden/>
+              </w:rPr>
+            </w:r>
+            <w:r>
+              <w:rPr>
+                <w:noProof/>
+                <w:webHidden/>
+              </w:rPr>
+              <w:fldChar w:fldCharType="separate"/>
+            </w:r>
+            <w:r>
+              <w:rPr>
+                <w:noProof/>
+                <w:webHidden/>
+              </w:rPr>
+              <w:t>2</w:t>
+            </w:r>
+            <w:r>
+              <w:rPr>
+                <w:noProof/>
+                <w:webHidden/>
+              </w:rPr>
+              <w:fldChar w:fldCharType="end"/>
+            </w:r>
+          </w:hyperlink>
+        </w:p>
+        <w:p>
+          <w:pPr>
+            <w:pStyle w:val="TDC2"/>
+            <w:tabs>
+              <w:tab w:val="right" w:leader="dot" w:pos="8828"/>
+            </w:tabs>
+            <w:rPr>
+              <w:rFonts w:eastAsiaTheme="minorEastAsia"/>
+              <w:b/>
+              <w:noProof/>
+              <w:sz w:val="24"/>
+              <w:szCs w:val="24"/>
+              <w:lang w:eastAsia="es-ES_tradnl"/>
+            </w:rPr>
+          </w:pPr>
+          <w:hyperlink w:anchor="_Toc435286538" w:history="1">
+            <w:r>
+              <w:rPr>
+                <w:rStyle w:val="Hipervnculo"/>
+                <w:rFonts w:ascii="Arial" w:hAnsi="Arial" w:cs="Arial"/>
+                <w:noProof/>
+              </w:rPr>
+              <w:t>Aplicación iOS</w:t>
+            </w:r>
+            <w:r>
+              <w:rPr>
+                <w:noProof/>
+                <w:webHidden/>
+              </w:rPr>
+              <w:tab/>
+            </w:r>
+            <w:r>
+              <w:rPr>
+                <w:noProof/>
+                <w:webHidden/>
+              </w:rPr>
+              <w:fldChar w:fldCharType="begin"/>
+            </w:r>
+            <w:r>
+              <w:rPr>
+                <w:noProof/>
+                <w:webHidden/>
+              </w:rPr>
+              <w:instrText xml:space="preserve"> PAGEREF _Toc435286538 \h </w:instrText>
+            </w:r>
+            <w:r>
+              <w:rPr>
+                <w:noProof/>
+                <w:webHidden/>
+              </w:rPr>
+            </w:r>
+            <w:r>
+              <w:rPr>
+                <w:noProof/>
+                <w:webHidden/>
+              </w:rPr>
+              <w:fldChar w:fldCharType="separate"/>
+            </w:r>
+            <w:r>
+              <w:rPr>
+                <w:noProof/>
+                <w:webHidden/>
+              </w:rPr>
+              <w:t>8</w:t>
+            </w:r>
+            <w:r>
+              <w:rPr>
+                <w:noProof/>
+                <w:webHidden/>
+              </w:rPr>
+              <w:fldChar w:fldCharType="end"/>
+            </w:r>
+          </w:hyperlink>
+        </w:p>
+        <w:p>
+          <w:r>
+            <w:rPr>
+              <w:b/>
+              <w:bCs/>
+              <w:noProof/>
+            </w:rPr>
+            <w:fldChar w:fldCharType="end"/>
+          </w:r>
+        </w:p>
+      </w:sdtContent>
+    </w:sdt>
+    <w:p>
+      <w:r>
+        <w:br w:type="page"/>
+      </w:r>
+      <w:bookmarkStart w:id="1" w:name="_GoBack"/>
+      <w:bookmarkEnd w:id="1"/>
+    </w:p>
+    <w:p>
+      <w:pPr>
+        <w:pStyle w:val="Ttulo2"/>
         <w:rPr>
           <w:rFonts w:ascii="Arial" w:hAnsi="Arial" w:cs="Arial"/>
           <w:sz w:val="24"/>
           <w:szCs w:val="24"/>
         </w:rPr>
-        <w:lastRenderedPageBreak/>
-        <w:t>Aplicación iOS</w:t>
-      </w:r>
-    </w:p>
-    <w:p>
-      <w:pPr>
-        <w:rPr>
-          <w:rFonts w:ascii="Arial" w:hAnsi="Arial" w:cs="Arial"/>
-        </w:rPr>
-      </w:pPr>
-      <w:r>
-        <w:rPr>
-          <w:rFonts w:ascii="Arial" w:hAnsi="Arial" w:cs="Arial"/>
-        </w:rPr>
-        <w:t>La aplicación para el sistema operativo iOS es muy fácil de utilizar para generar ponderaciones económicas, para esto vamos a seguir las siguientes instrucciones.</w:t>
-      </w:r>
-    </w:p>
-    <w:p>
-      <w:pPr>
-        <w:rPr>
-          <w:rFonts w:ascii="Arial" w:hAnsi="Arial" w:cs="Arial"/>
-        </w:rPr>
-      </w:pPr>
-      <w:r>
-        <w:rPr>
-          <w:rFonts w:ascii="Arial" w:hAnsi="Arial" w:cs="Arial"/>
-        </w:rPr>
-        <w:t>Su funcionamiento es básicamente una calculadora.</w:t>
-      </w:r>
-    </w:p>
-    <w:p>
-      <w:pPr>
-        <w:rPr>
-          <w:rFonts w:ascii="Arial" w:hAnsi="Arial" w:cs="Arial"/>
-        </w:rPr>
-      </w:pPr>
-    </w:p>
-    <w:p>
-      <w:pPr>
-        <w:pStyle w:val="Subttulo"/>
+      </w:pPr>
+      <w:bookmarkStart w:id="2" w:name="_Toc435286537"/>
+      <w:r>
         <w:rPr>
           <w:rFonts w:ascii="Arial" w:hAnsi="Arial" w:cs="Arial"/>
           <w:sz w:val="24"/>
           <w:szCs w:val="24"/>
         </w:rPr>
-      </w:pPr>
-      <w:r>
+        <w:lastRenderedPageBreak/>
+        <w:t>Aplicación Android</w:t>
+      </w:r>
+      <w:bookmarkEnd w:id="2"/>
+    </w:p>
+    <w:p>
+      <w:pPr>
+        <w:rPr>
+          <w:rFonts w:ascii="Arial" w:hAnsi="Arial" w:cs="Arial"/>
+        </w:rPr>
+      </w:pPr>
+      <w:r>
+        <w:rPr>
+          <w:rFonts w:ascii="Arial" w:hAnsi="Arial" w:cs="Arial"/>
+        </w:rPr>
+        <w:t>La aplicación de Android contiene por el momento mas funciones, las cuales vamos a ir explicando en este manual de usuario.</w:t>
+      </w:r>
+    </w:p>
+    <w:p>
+      <w:pPr>
+        <w:rPr>
+          <w:rFonts w:ascii="Arial" w:hAnsi="Arial" w:cs="Arial"/>
+        </w:rPr>
+      </w:pPr>
+    </w:p>
+    <w:p>
+      <w:pPr>
+        <w:pStyle w:val="Subttulo"/>
         <w:rPr>
           <w:rFonts w:ascii="Arial" w:hAnsi="Arial" w:cs="Arial"/>
           <w:sz w:val="24"/>
           <w:szCs w:val="24"/>
         </w:rPr>
+      </w:pPr>
+      <w:r>
+        <w:rPr>
+          <w:rFonts w:ascii="Arial" w:hAnsi="Arial" w:cs="Arial"/>
+          <w:sz w:val="24"/>
+          <w:szCs w:val="24"/>
+        </w:rPr>
         <w:t>Abriendo por primera vez la aplicación.</w:t>
       </w:r>
     </w:p>
     <w:p>
       <w:pPr>
+        <w:rPr>
+          <w:rFonts w:ascii="Arial" w:hAnsi="Arial" w:cs="Arial"/>
+        </w:rPr>
+      </w:pPr>
+      <w:r>
+        <w:rPr>
+          <w:rFonts w:ascii="Arial" w:hAnsi="Arial" w:cs="Arial"/>
+        </w:rPr>
+        <w:tab/>
+        <w:t>Vamos abrir nuestra aplicación, nos mostrará la pantalla principal. Del lado izquierdo vamos a tener un menú con varias funciones.</w:t>
+      </w:r>
+      <w:r>
+        <w:rPr>
+          <w:rFonts w:ascii="Arial" w:hAnsi="Arial" w:cs="Arial"/>
+        </w:rPr>
+        <w:t xml:space="preserve"> Podemos leer un código QR antes generado presionando el icono que dice QR y se cargaran los datos en la sección de la Calculadora.</w:t>
+      </w:r>
+    </w:p>
+    <w:p/>
+    <w:p>
+      <w:pPr>
+        <w:keepNext/>
+        <w:jc w:val="center"/>
+      </w:pPr>
+      <w:r>
+        <w:rPr>
+          <w:noProof/>
+          <w:lang w:eastAsia="es-ES_tradnl"/>
+        </w:rPr>
+        <w:drawing>
+          <wp:inline distT="0" distB="0" distL="0" distR="0" wp14:anchorId="7F76DB33" wp14:editId="0370E1D0">
+            <wp:extent cx="1351302" cy="2400182"/>
+            <wp:effectExtent l="0" t="0" r="0" b="0"/>
+            <wp:docPr id="5" name="Imagen 5" descr="../screenshots/android/Pantalla_1.jpg"/>
+            <wp:cNvGraphicFramePr>
+              <a:graphicFrameLocks xmlns:a="http://schemas.openxmlformats.org/drawingml/2006/main" noChangeAspect="1"/>
+            </wp:cNvGraphicFramePr>
+            <a:graphic xmlns:a="http://schemas.openxmlformats.org/drawingml/2006/main">
+              <a:graphicData uri="http://schemas.openxmlformats.org/drawingml/2006/picture">
+                <pic:pic xmlns:pic="http://schemas.openxmlformats.org/drawingml/2006/picture">
+                  <pic:nvPicPr>
+                    <pic:cNvPr id="0" name="Picture 1" descr="../screenshots/android/Pantalla_1.jpg"/>
+                    <pic:cNvPicPr>
+                      <a:picLocks noChangeAspect="1" noChangeArrowheads="1"/>
+                    </pic:cNvPicPr>
+                  </pic:nvPicPr>
+                  <pic:blipFill>
+                    <a:blip r:embed="rId6" cstate="print">
+                      <a:extLst>
+                        <a:ext uri="{28A0092B-C50C-407E-A947-70E740481C1C}">
+                          <a14:useLocalDpi xmlns:a14="http://schemas.microsoft.com/office/drawing/2010/main" val="0"/>
+                        </a:ext>
+                      </a:extLst>
+                    </a:blip>
+                    <a:srcRect/>
+                    <a:stretch>
+                      <a:fillRect/>
+                    </a:stretch>
+                  </pic:blipFill>
+                  <pic:spPr bwMode="auto">
+                    <a:xfrm>
+                      <a:off x="0" y="0"/>
+                      <a:ext cx="1384121" cy="2458475"/>
+                    </a:xfrm>
+                    <a:prstGeom prst="rect">
+                      <a:avLst/>
+                    </a:prstGeom>
+                    <a:noFill/>
+                    <a:ln>
+                      <a:noFill/>
+                    </a:ln>
+                  </pic:spPr>
+                </pic:pic>
+              </a:graphicData>
+            </a:graphic>
+          </wp:inline>
+        </w:drawing>
+      </w:r>
+    </w:p>
+    <w:p>
+      <w:pPr>
+        <w:pStyle w:val="Descripcin"/>
+        <w:jc w:val="center"/>
+      </w:pPr>
+      <w:r>
+        <w:t xml:space="preserve">Captura de pantalla - Android </w:t>
+      </w:r>
+      <w:fldSimple w:instr=" SEQ Captura_de_pantalla_-_Android \* ARABIC ">
+        <w:r>
+          <w:rPr>
+            <w:noProof/>
+          </w:rPr>
+          <w:t>1</w:t>
+        </w:r>
+      </w:fldSimple>
+    </w:p>
+    <w:p>
+      <w:pPr>
+        <w:pStyle w:val="Subttulo"/>
+        <w:rPr>
+          <w:rFonts w:ascii="Arial" w:hAnsi="Arial" w:cs="Arial"/>
+          <w:sz w:val="24"/>
+          <w:szCs w:val="24"/>
+        </w:rPr>
+      </w:pPr>
+      <w:r>
+        <w:rPr>
+          <w:rFonts w:ascii="Arial" w:hAnsi="Arial" w:cs="Arial"/>
+          <w:sz w:val="24"/>
+          <w:szCs w:val="24"/>
+        </w:rPr>
+        <w:t>Utilizando la calculadora</w:t>
+      </w:r>
+    </w:p>
+    <w:p>
+      <w:pPr>
+        <w:rPr>
+          <w:rFonts w:ascii="Arial" w:hAnsi="Arial" w:cs="Arial"/>
+        </w:rPr>
+      </w:pPr>
+      <w:r>
+        <w:rPr>
+          <w:rFonts w:ascii="Arial" w:hAnsi="Arial" w:cs="Arial"/>
+        </w:rPr>
+        <w:tab/>
+        <w:t xml:space="preserve">La aplicación cuenta con una calculadora para hacer las operaciones necesarias para la estimación económica. </w:t>
+      </w:r>
+    </w:p>
+    <w:p/>
+    <w:p>
+      <w:pPr>
+        <w:keepNext/>
+        <w:jc w:val="center"/>
+      </w:pPr>
+      <w:r>
+        <w:rPr>
+          <w:noProof/>
+          <w:lang w:eastAsia="es-ES_tradnl"/>
+        </w:rPr>
+        <w:drawing>
+          <wp:inline distT="0" distB="0" distL="0" distR="0" wp14:anchorId="2DAA85DB" wp14:editId="0109A11C">
+            <wp:extent cx="1484494" cy="2636756"/>
+            <wp:effectExtent l="0" t="0" r="0" b="5080"/>
+            <wp:docPr id="6" name="Imagen 6" descr="../screenshots/android/Pantalla_2.jpg"/>
+            <wp:cNvGraphicFramePr>
+              <a:graphicFrameLocks xmlns:a="http://schemas.openxmlformats.org/drawingml/2006/main" noChangeAspect="1"/>
+            </wp:cNvGraphicFramePr>
+            <a:graphic xmlns:a="http://schemas.openxmlformats.org/drawingml/2006/main">
+              <a:graphicData uri="http://schemas.openxmlformats.org/drawingml/2006/picture">
+                <pic:pic xmlns:pic="http://schemas.openxmlformats.org/drawingml/2006/picture">
+                  <pic:nvPicPr>
+                    <pic:cNvPr id="0" name="Picture 2" descr="../screenshots/android/Pantalla_2.jpg"/>
+                    <pic:cNvPicPr>
+                      <a:picLocks noChangeAspect="1" noChangeArrowheads="1"/>
+                    </pic:cNvPicPr>
+                  </pic:nvPicPr>
+                  <pic:blipFill>
+                    <a:blip r:embed="rId7" cstate="print">
+                      <a:extLst>
+                        <a:ext uri="{28A0092B-C50C-407E-A947-70E740481C1C}">
+                          <a14:useLocalDpi xmlns:a14="http://schemas.microsoft.com/office/drawing/2010/main" val="0"/>
+                        </a:ext>
+                      </a:extLst>
+                    </a:blip>
+                    <a:srcRect/>
+                    <a:stretch>
+                      <a:fillRect/>
+                    </a:stretch>
+                  </pic:blipFill>
+                  <pic:spPr bwMode="auto">
+                    <a:xfrm>
+                      <a:off x="0" y="0"/>
+                      <a:ext cx="1526551" cy="2711458"/>
+                    </a:xfrm>
+                    <a:prstGeom prst="rect">
+                      <a:avLst/>
+                    </a:prstGeom>
+                    <a:noFill/>
+                    <a:ln>
+                      <a:noFill/>
+                    </a:ln>
+                  </pic:spPr>
+                </pic:pic>
+              </a:graphicData>
+            </a:graphic>
+          </wp:inline>
+        </w:drawing>
+      </w:r>
+    </w:p>
+    <w:p>
+      <w:pPr>
+        <w:pStyle w:val="Descripcin"/>
+        <w:jc w:val="center"/>
+      </w:pPr>
+      <w:r>
+        <w:t xml:space="preserve">Captura de pantalla - Android </w:t>
+      </w:r>
+      <w:fldSimple w:instr=" SEQ Captura_de_pantalla_-_Android \* ARABIC ">
+        <w:r>
+          <w:rPr>
+            <w:noProof/>
+          </w:rPr>
+          <w:t>2</w:t>
+        </w:r>
+      </w:fldSimple>
+    </w:p>
+    <w:p/>
+    <w:p>
+      <w:pPr>
+        <w:pStyle w:val="Subttulo"/>
+        <w:rPr>
+          <w:rFonts w:ascii="Arial" w:hAnsi="Arial" w:cs="Arial"/>
+          <w:sz w:val="24"/>
+          <w:szCs w:val="24"/>
+        </w:rPr>
+      </w:pPr>
+      <w:r>
+        <w:rPr>
+          <w:rFonts w:ascii="Arial" w:hAnsi="Arial" w:cs="Arial"/>
+          <w:sz w:val="24"/>
+          <w:szCs w:val="24"/>
+        </w:rPr>
+        <w:t>Selección de Datos</w:t>
+      </w:r>
+    </w:p>
+    <w:p>
+      <w:pPr>
+        <w:rPr>
+          <w:rFonts w:ascii="Arial" w:hAnsi="Arial" w:cs="Arial"/>
+        </w:rPr>
+      </w:pPr>
+      <w:r>
+        <w:rPr>
+          <w:rFonts w:ascii="Arial" w:hAnsi="Arial" w:cs="Arial"/>
+        </w:rPr>
+        <w:tab/>
+        <w:t xml:space="preserve">Encontramos una lista con todos los datos disponibles para generar nuestro calculo, estos datos tienen diferentes categorías que se muestran por color. </w:t>
+      </w:r>
+      <w:r>
+        <w:rPr>
+          <w:rFonts w:ascii="Arial" w:hAnsi="Arial" w:cs="Arial"/>
+        </w:rPr>
+        <w:t>Damos click en los datos que que queremos contemplar en nuestro calculo. También podemos hacer búsqueda por dato o por categoría.</w:t>
+      </w:r>
+    </w:p>
+    <w:p>
+      <w:r>
+        <w:tab/>
+      </w:r>
+    </w:p>
+    <w:p>
+      <w:pPr>
+        <w:keepNext/>
+        <w:jc w:val="center"/>
+      </w:pPr>
+      <w:r>
+        <w:rPr>
+          <w:noProof/>
+          <w:lang w:eastAsia="es-ES_tradnl"/>
+        </w:rPr>
+        <w:drawing>
+          <wp:inline distT="0" distB="0" distL="0" distR="0" wp14:anchorId="4E3A77F3" wp14:editId="60B0FE49">
+            <wp:extent cx="1369329" cy="2434738"/>
+            <wp:effectExtent l="0" t="0" r="2540" b="3810"/>
+            <wp:docPr id="7" name="Imagen 7" descr="../screenshots/android/Pantalla_3.jpg"/>
+            <wp:cNvGraphicFramePr>
+              <a:graphicFrameLocks xmlns:a="http://schemas.openxmlformats.org/drawingml/2006/main" noChangeAspect="1"/>
+            </wp:cNvGraphicFramePr>
+            <a:graphic xmlns:a="http://schemas.openxmlformats.org/drawingml/2006/main">
+              <a:graphicData uri="http://schemas.openxmlformats.org/drawingml/2006/picture">
+                <pic:pic xmlns:pic="http://schemas.openxmlformats.org/drawingml/2006/picture">
+                  <pic:nvPicPr>
+                    <pic:cNvPr id="0" name="Picture 3" descr="../screenshots/android/Pantalla_3.jpg"/>
+                    <pic:cNvPicPr>
+                      <a:picLocks noChangeAspect="1" noChangeArrowheads="1"/>
+                    </pic:cNvPicPr>
+                  </pic:nvPicPr>
+                  <pic:blipFill>
+                    <a:blip r:embed="rId8" cstate="print">
+                      <a:extLst>
+                        <a:ext uri="{28A0092B-C50C-407E-A947-70E740481C1C}">
+                          <a14:useLocalDpi xmlns:a14="http://schemas.microsoft.com/office/drawing/2010/main" val="0"/>
+                        </a:ext>
+                      </a:extLst>
+                    </a:blip>
+                    <a:srcRect/>
+                    <a:stretch>
+                      <a:fillRect/>
+                    </a:stretch>
+                  </pic:blipFill>
+                  <pic:spPr bwMode="auto">
+                    <a:xfrm>
+                      <a:off x="0" y="0"/>
+                      <a:ext cx="1398865" cy="2487254"/>
+                    </a:xfrm>
+                    <a:prstGeom prst="rect">
+                      <a:avLst/>
+                    </a:prstGeom>
+                    <a:noFill/>
+                    <a:ln>
+                      <a:noFill/>
+                    </a:ln>
+                  </pic:spPr>
+                </pic:pic>
+              </a:graphicData>
+            </a:graphic>
+          </wp:inline>
+        </w:drawing>
+      </w:r>
+    </w:p>
+    <w:p>
+      <w:pPr>
+        <w:pStyle w:val="Descripcin"/>
+        <w:jc w:val="center"/>
+      </w:pPr>
+      <w:r>
+        <w:t xml:space="preserve">Captura de pantalla - Android </w:t>
+      </w:r>
+      <w:fldSimple w:instr=" SEQ Captura_de_pantalla_-_Android \* ARABIC ">
+        <w:r>
+          <w:rPr>
+            <w:noProof/>
+          </w:rPr>
+          <w:t>3</w:t>
+        </w:r>
+      </w:fldSimple>
+    </w:p>
+    <w:p>
+      <w:r>
+        <w:tab/>
+      </w:r>
+    </w:p>
+    <w:p>
+      <w:pPr>
+        <w:pStyle w:val="Subttulo"/>
+        <w:rPr>
+          <w:rFonts w:ascii="Arial" w:hAnsi="Arial" w:cs="Arial"/>
+          <w:sz w:val="24"/>
+          <w:szCs w:val="24"/>
+        </w:rPr>
+      </w:pPr>
+      <w:r>
+        <w:rPr>
+          <w:rFonts w:ascii="Arial" w:hAnsi="Arial" w:cs="Arial"/>
+          <w:sz w:val="24"/>
+          <w:szCs w:val="24"/>
+        </w:rPr>
+        <w:t>Respondiendo preguntas</w:t>
+      </w:r>
+    </w:p>
+    <w:p>
+      <w:pPr>
+        <w:rPr>
+          <w:rFonts w:ascii="Arial" w:hAnsi="Arial" w:cs="Arial"/>
+        </w:rPr>
+      </w:pPr>
+      <w:r>
+        <w:rPr>
+          <w:rFonts w:ascii="Arial" w:hAnsi="Arial" w:cs="Arial"/>
+        </w:rPr>
+        <w:tab/>
+      </w:r>
+      <w:r>
+        <w:rPr>
+          <w:rFonts w:ascii="Arial" w:hAnsi="Arial" w:cs="Arial"/>
+        </w:rPr>
+        <w:t xml:space="preserve">Para seguir con el calculo de nuestra estimación necesitamos contestar una serie de preguntas cerradas, las preguntas son indispensables para seguir con nuestro calculo. </w:t>
+      </w:r>
+    </w:p>
+    <w:p>
+      <w:pPr>
+        <w:rPr>
+          <w:rFonts w:ascii="Arial" w:hAnsi="Arial" w:cs="Arial"/>
+        </w:rPr>
+      </w:pPr>
+      <w:r>
+        <w:rPr>
+          <w:rFonts w:ascii="Arial" w:hAnsi="Arial" w:cs="Arial"/>
+        </w:rPr>
+        <w:t>Presionamos el “Switch” para responder “Si” o “No”.</w:t>
+      </w:r>
+    </w:p>
+    <w:p>
+      <w:pPr>
+        <w:rPr>
+          <w:rFonts w:ascii="Arial" w:hAnsi="Arial" w:cs="Arial"/>
+        </w:rPr>
+      </w:pPr>
+    </w:p>
+    <w:p>
+      <w:pPr>
+        <w:keepNext/>
+        <w:jc w:val="center"/>
+      </w:pPr>
+      <w:r>
+        <w:rPr>
+          <w:noProof/>
+          <w:lang w:eastAsia="es-ES_tradnl"/>
+        </w:rPr>
+        <w:drawing>
+          <wp:inline distT="0" distB="0" distL="0" distR="0" wp14:anchorId="6A0226B9" wp14:editId="793ADFBE">
+            <wp:extent cx="1526702" cy="2714554"/>
+            <wp:effectExtent l="0" t="0" r="0" b="3810"/>
+            <wp:docPr id="8" name="Imagen 8" descr="../screenshots/android/Pantalla_7.jpg"/>
+            <wp:cNvGraphicFramePr>
+              <a:graphicFrameLocks xmlns:a="http://schemas.openxmlformats.org/drawingml/2006/main" noChangeAspect="1"/>
+            </wp:cNvGraphicFramePr>
+            <a:graphic xmlns:a="http://schemas.openxmlformats.org/drawingml/2006/main">
+              <a:graphicData uri="http://schemas.openxmlformats.org/drawingml/2006/picture">
+                <pic:pic xmlns:pic="http://schemas.openxmlformats.org/drawingml/2006/picture">
+                  <pic:nvPicPr>
+                    <pic:cNvPr id="0" name="Picture 4" descr="../screenshots/android/Pantalla_7.jpg"/>
+                    <pic:cNvPicPr>
+                      <a:picLocks noChangeAspect="1" noChangeArrowheads="1"/>
+                    </pic:cNvPicPr>
+                  </pic:nvPicPr>
+                  <pic:blipFill>
+                    <a:blip r:embed="rId9" cstate="print">
+                      <a:extLst>
+                        <a:ext uri="{28A0092B-C50C-407E-A947-70E740481C1C}">
+                          <a14:useLocalDpi xmlns:a14="http://schemas.microsoft.com/office/drawing/2010/main" val="0"/>
+                        </a:ext>
+                      </a:extLst>
+                    </a:blip>
+                    <a:srcRect/>
+                    <a:stretch>
+                      <a:fillRect/>
+                    </a:stretch>
+                  </pic:blipFill>
+                  <pic:spPr bwMode="auto">
+                    <a:xfrm>
+                      <a:off x="0" y="0"/>
+                      <a:ext cx="1545958" cy="2748792"/>
+                    </a:xfrm>
+                    <a:prstGeom prst="rect">
+                      <a:avLst/>
+                    </a:prstGeom>
+                    <a:noFill/>
+                    <a:ln>
+                      <a:noFill/>
+                    </a:ln>
+                  </pic:spPr>
+                </pic:pic>
+              </a:graphicData>
+            </a:graphic>
+          </wp:inline>
+        </w:drawing>
+      </w:r>
+    </w:p>
+    <w:p>
+      <w:pPr>
+        <w:pStyle w:val="Descripcin"/>
+        <w:jc w:val="center"/>
+      </w:pPr>
+      <w:r>
+        <w:t xml:space="preserve">Captura de pantalla - Android </w:t>
+      </w:r>
+      <w:fldSimple w:instr=" SEQ Captura_de_pantalla_-_Android \* ARABIC ">
+        <w:r>
+          <w:rPr>
+            <w:noProof/>
+          </w:rPr>
+          <w:t>4</w:t>
+        </w:r>
+      </w:fldSimple>
+    </w:p>
+    <w:p>
+      <w:pPr>
+        <w:pStyle w:val="Subttulo"/>
+        <w:rPr>
+          <w:rFonts w:ascii="Arial" w:hAnsi="Arial" w:cs="Arial"/>
+          <w:sz w:val="24"/>
+          <w:szCs w:val="24"/>
+        </w:rPr>
+      </w:pPr>
+      <w:r>
+        <w:rPr>
+          <w:rFonts w:ascii="Arial" w:hAnsi="Arial" w:cs="Arial"/>
+          <w:sz w:val="24"/>
+          <w:szCs w:val="24"/>
+        </w:rPr>
+        <w:t>Obteniendo resultados.</w:t>
+      </w:r>
+    </w:p>
+    <w:p>
+      <w:pPr>
+        <w:rPr>
+          <w:rFonts w:ascii="Arial" w:hAnsi="Arial" w:cs="Arial"/>
+        </w:rPr>
+      </w:pPr>
+      <w:r>
+        <w:rPr>
+          <w:rFonts w:ascii="Arial" w:hAnsi="Arial" w:cs="Arial"/>
+        </w:rPr>
+        <w:tab/>
+      </w:r>
+      <w:r>
+        <w:rPr>
+          <w:rFonts w:ascii="Arial" w:hAnsi="Arial" w:cs="Arial"/>
+        </w:rPr>
+        <w:t>Después de haber seleccionado los datos y responder las preguntas cerradas, la aplicación nos va a generar la estimación económica. (Simulación)</w:t>
+      </w:r>
+    </w:p>
+    <w:p>
+      <w:pPr>
+        <w:rPr>
+          <w:rFonts w:ascii="Arial" w:hAnsi="Arial" w:cs="Arial"/>
+        </w:rPr>
+      </w:pPr>
+      <w:r>
+        <w:rPr>
+          <w:rFonts w:ascii="Arial" w:hAnsi="Arial" w:cs="Arial"/>
+        </w:rPr>
+        <w:t>Nos genera un pequeño reporte de los datos y preguntas que se utilizaron para llegar al resultado.</w:t>
+      </w:r>
+    </w:p>
+    <w:p/>
+    <w:p>
+      <w:pPr>
+        <w:keepNext/>
+        <w:jc w:val="center"/>
+      </w:pPr>
+      <w:r>
+        <w:rPr>
+          <w:noProof/>
+          <w:lang w:eastAsia="es-ES_tradnl"/>
+        </w:rPr>
+        <w:drawing>
+          <wp:inline distT="0" distB="0" distL="0" distR="0" wp14:anchorId="72FF8B65" wp14:editId="52921A71">
+            <wp:extent cx="1351389" cy="2402840"/>
+            <wp:effectExtent l="0" t="0" r="0" b="10160"/>
+            <wp:docPr id="9" name="Imagen 9" descr="../screenshots/android/Pantalla_8.jpg"/>
+            <wp:cNvGraphicFramePr>
+              <a:graphicFrameLocks xmlns:a="http://schemas.openxmlformats.org/drawingml/2006/main" noChangeAspect="1"/>
+            </wp:cNvGraphicFramePr>
+            <a:graphic xmlns:a="http://schemas.openxmlformats.org/drawingml/2006/main">
+              <a:graphicData uri="http://schemas.openxmlformats.org/drawingml/2006/picture">
+                <pic:pic xmlns:pic="http://schemas.openxmlformats.org/drawingml/2006/picture">
+                  <pic:nvPicPr>
+                    <pic:cNvPr id="0" name="Picture 5" descr="../screenshots/android/Pantalla_8.jpg"/>
+                    <pic:cNvPicPr>
+                      <a:picLocks noChangeAspect="1" noChangeArrowheads="1"/>
+                    </pic:cNvPicPr>
+                  </pic:nvPicPr>
+                  <pic:blipFill>
+                    <a:blip r:embed="rId10" cstate="print">
+                      <a:extLst>
+                        <a:ext uri="{28A0092B-C50C-407E-A947-70E740481C1C}">
+                          <a14:useLocalDpi xmlns:a14="http://schemas.microsoft.com/office/drawing/2010/main" val="0"/>
+                        </a:ext>
+                      </a:extLst>
+                    </a:blip>
+                    <a:srcRect/>
+                    <a:stretch>
+                      <a:fillRect/>
+                    </a:stretch>
+                  </pic:blipFill>
+                  <pic:spPr bwMode="auto">
+                    <a:xfrm>
+                      <a:off x="0" y="0"/>
+                      <a:ext cx="1371333" cy="2438301"/>
+                    </a:xfrm>
+                    <a:prstGeom prst="rect">
+                      <a:avLst/>
+                    </a:prstGeom>
+                    <a:noFill/>
+                    <a:ln>
+                      <a:noFill/>
+                    </a:ln>
+                  </pic:spPr>
+                </pic:pic>
+              </a:graphicData>
+            </a:graphic>
+          </wp:inline>
+        </w:drawing>
+      </w:r>
+    </w:p>
+    <w:p>
+      <w:pPr>
+        <w:pStyle w:val="Descripcin"/>
+        <w:jc w:val="center"/>
+      </w:pPr>
+      <w:r>
+        <w:t xml:space="preserve">Captura de pantalla - Android </w:t>
+      </w:r>
+      <w:fldSimple w:instr=" SEQ Captura_de_pantalla_-_Android \* ARABIC ">
+        <w:r>
+          <w:rPr>
+            <w:noProof/>
+          </w:rPr>
+          <w:t>5</w:t>
+        </w:r>
+      </w:fldSimple>
+    </w:p>
+    <w:p>
+      <w:r>
+        <w:tab/>
+      </w:r>
+    </w:p>
+    <w:p>
+      <w:pPr>
+        <w:pStyle w:val="Subttulo"/>
+        <w:rPr>
+          <w:rFonts w:ascii="Arial" w:hAnsi="Arial" w:cs="Arial"/>
+          <w:sz w:val="24"/>
+          <w:szCs w:val="24"/>
+        </w:rPr>
+      </w:pPr>
+      <w:r>
+        <w:rPr>
+          <w:rFonts w:ascii="Arial" w:hAnsi="Arial" w:cs="Arial"/>
+          <w:sz w:val="24"/>
+          <w:szCs w:val="24"/>
+        </w:rPr>
+        <w:t>Generando plantillas</w:t>
+      </w:r>
+    </w:p>
+    <w:p>
+      <w:pPr>
+        <w:rPr>
+          <w:rFonts w:ascii="Arial" w:hAnsi="Arial" w:cs="Arial"/>
+        </w:rPr>
+      </w:pPr>
+      <w:r>
+        <w:rPr>
+          <w:rFonts w:ascii="Arial" w:hAnsi="Arial" w:cs="Arial"/>
+        </w:rPr>
+        <w:tab/>
+        <w:t>La aplicación puede generar plantillas con los datos que son seleccionados y asi evitar que el usuario a cada momento llene manualmente los datos, basta con solo guardar la plantilla. En la sección de la calculadora presionar el icono en forma de un disquete.</w:t>
+      </w:r>
+    </w:p>
+    <w:p/>
+    <w:p>
+      <w:pPr>
+        <w:keepNext/>
+        <w:jc w:val="center"/>
+      </w:pPr>
+      <w:r>
+        <w:rPr>
+          <w:noProof/>
+          <w:lang w:eastAsia="es-ES_tradnl"/>
+        </w:rPr>
+        <w:drawing>
+          <wp:inline distT="0" distB="0" distL="0" distR="0" wp14:anchorId="4F59F34F" wp14:editId="435B0AB3">
+            <wp:extent cx="1439594" cy="2559670"/>
+            <wp:effectExtent l="0" t="0" r="8255" b="6350"/>
+            <wp:docPr id="10" name="Imagen 10" descr="../screenshots/android/Pantalla_4.jpg"/>
+            <wp:cNvGraphicFramePr>
+              <a:graphicFrameLocks xmlns:a="http://schemas.openxmlformats.org/drawingml/2006/main" noChangeAspect="1"/>
+            </wp:cNvGraphicFramePr>
+            <a:graphic xmlns:a="http://schemas.openxmlformats.org/drawingml/2006/main">
+              <a:graphicData uri="http://schemas.openxmlformats.org/drawingml/2006/picture">
+                <pic:pic xmlns:pic="http://schemas.openxmlformats.org/drawingml/2006/picture">
+                  <pic:nvPicPr>
+                    <pic:cNvPr id="0" name="Picture 6" descr="../screenshots/android/Pantalla_4.jpg"/>
+                    <pic:cNvPicPr>
+                      <a:picLocks noChangeAspect="1" noChangeArrowheads="1"/>
+                    </pic:cNvPicPr>
+                  </pic:nvPicPr>
+                  <pic:blipFill>
+                    <a:blip r:embed="rId11" cstate="print">
+                      <a:extLst>
+                        <a:ext uri="{28A0092B-C50C-407E-A947-70E740481C1C}">
+                          <a14:useLocalDpi xmlns:a14="http://schemas.microsoft.com/office/drawing/2010/main" val="0"/>
+                        </a:ext>
+                      </a:extLst>
+                    </a:blip>
+                    <a:srcRect/>
+                    <a:stretch>
+                      <a:fillRect/>
+                    </a:stretch>
+                  </pic:blipFill>
+                  <pic:spPr bwMode="auto">
+                    <a:xfrm>
+                      <a:off x="0" y="0"/>
+                      <a:ext cx="1459076" cy="2594310"/>
+                    </a:xfrm>
+                    <a:prstGeom prst="rect">
+                      <a:avLst/>
+                    </a:prstGeom>
+                    <a:noFill/>
+                    <a:ln>
+                      <a:noFill/>
+                    </a:ln>
+                  </pic:spPr>
+                </pic:pic>
+              </a:graphicData>
+            </a:graphic>
+          </wp:inline>
+        </w:drawing>
+      </w:r>
+    </w:p>
+    <w:p>
+      <w:pPr>
+        <w:pStyle w:val="Descripcin"/>
+        <w:jc w:val="center"/>
+      </w:pPr>
+      <w:r>
+        <w:t xml:space="preserve">Captura de pantalla - Android </w:t>
+      </w:r>
+      <w:fldSimple w:instr=" SEQ Captura_de_pantalla_-_Android \* ARABIC ">
+        <w:r>
+          <w:rPr>
+            <w:noProof/>
+          </w:rPr>
+          <w:t>6</w:t>
+        </w:r>
+      </w:fldSimple>
+    </w:p>
+    <w:p>
+      <w:pPr>
+        <w:pStyle w:val="Subttulo"/>
+      </w:pPr>
+    </w:p>
+    <w:p>
+      <w:pPr>
+        <w:pStyle w:val="Subttulo"/>
+        <w:rPr>
+          <w:rFonts w:ascii="Arial" w:hAnsi="Arial" w:cs="Arial"/>
+          <w:sz w:val="24"/>
+          <w:szCs w:val="24"/>
+        </w:rPr>
+      </w:pPr>
+      <w:r>
+        <w:rPr>
+          <w:rFonts w:ascii="Arial" w:hAnsi="Arial" w:cs="Arial"/>
+          <w:sz w:val="24"/>
+          <w:szCs w:val="24"/>
+        </w:rPr>
+        <w:t>Cargando datos de las plantillas.</w:t>
+      </w:r>
+    </w:p>
+    <w:p>
+      <w:pPr>
+        <w:rPr>
+          <w:rFonts w:ascii="Arial" w:hAnsi="Arial" w:cs="Arial"/>
+        </w:rPr>
+      </w:pPr>
+      <w:r>
+        <w:rPr>
+          <w:rFonts w:ascii="Arial" w:hAnsi="Arial" w:cs="Arial"/>
+        </w:rPr>
+        <w:tab/>
+        <w:t>Vamos a la sección de las plantillas y seleccionamos la que hayamos generado anteriormente, al seleccionarla nos va a cargar los datos a nuestra calculadora.</w:t>
+      </w:r>
+    </w:p>
+    <w:p/>
+    <w:p>
+      <w:pPr>
+        <w:keepNext/>
+        <w:jc w:val="center"/>
+      </w:pPr>
+      <w:r>
+        <w:rPr>
+          <w:noProof/>
+          <w:lang w:eastAsia="es-ES_tradnl"/>
+        </w:rPr>
+        <w:drawing>
+          <wp:inline distT="0" distB="0" distL="0" distR="0" wp14:anchorId="2178F066" wp14:editId="4C4DF657">
+            <wp:extent cx="1533777" cy="2727133"/>
+            <wp:effectExtent l="0" t="0" r="0" b="0"/>
+            <wp:docPr id="11" name="Imagen 11" descr="../screenshots/android/Pantalla_9.jpg"/>
+            <wp:cNvGraphicFramePr>
+              <a:graphicFrameLocks xmlns:a="http://schemas.openxmlformats.org/drawingml/2006/main" noChangeAspect="1"/>
+            </wp:cNvGraphicFramePr>
+            <a:graphic xmlns:a="http://schemas.openxmlformats.org/drawingml/2006/main">
+              <a:graphicData uri="http://schemas.openxmlformats.org/drawingml/2006/picture">
+                <pic:pic xmlns:pic="http://schemas.openxmlformats.org/drawingml/2006/picture">
+                  <pic:nvPicPr>
+                    <pic:cNvPr id="0" name="Picture 7" descr="../screenshots/android/Pantalla_9.jpg"/>
+                    <pic:cNvPicPr>
+                      <a:picLocks noChangeAspect="1" noChangeArrowheads="1"/>
+                    </pic:cNvPicPr>
+                  </pic:nvPicPr>
+                  <pic:blipFill>
+                    <a:blip r:embed="rId12" cstate="print">
+                      <a:extLst>
+                        <a:ext uri="{28A0092B-C50C-407E-A947-70E740481C1C}">
+                          <a14:useLocalDpi xmlns:a14="http://schemas.microsoft.com/office/drawing/2010/main" val="0"/>
+                        </a:ext>
+                      </a:extLst>
+                    </a:blip>
+                    <a:srcRect/>
+                    <a:stretch>
+                      <a:fillRect/>
+                    </a:stretch>
+                  </pic:blipFill>
+                  <pic:spPr bwMode="auto">
+                    <a:xfrm>
+                      <a:off x="0" y="0"/>
+                      <a:ext cx="1557772" cy="2769797"/>
+                    </a:xfrm>
+                    <a:prstGeom prst="rect">
+                      <a:avLst/>
+                    </a:prstGeom>
+                    <a:noFill/>
+                    <a:ln>
+                      <a:noFill/>
+                    </a:ln>
+                  </pic:spPr>
+                </pic:pic>
+              </a:graphicData>
+            </a:graphic>
+          </wp:inline>
+        </w:drawing>
+      </w:r>
+    </w:p>
+    <w:p>
+      <w:pPr>
+        <w:pStyle w:val="Descripcin"/>
+        <w:jc w:val="center"/>
+      </w:pPr>
+      <w:r>
+        <w:t xml:space="preserve">Captura de pantalla - Android </w:t>
+      </w:r>
+      <w:fldSimple w:instr=" SEQ Captura_de_pantalla_-_Android \* ARABIC ">
+        <w:r>
+          <w:rPr>
+            <w:noProof/>
+          </w:rPr>
+          <w:t>7</w:t>
+        </w:r>
+      </w:fldSimple>
+    </w:p>
+    <w:p>
+      <w:pPr>
+        <w:pStyle w:val="Subttulo"/>
+        <w:rPr>
+          <w:rFonts w:ascii="Arial" w:hAnsi="Arial" w:cs="Arial"/>
+          <w:sz w:val="24"/>
+          <w:szCs w:val="24"/>
+        </w:rPr>
+      </w:pPr>
+      <w:r>
+        <w:rPr>
+          <w:rFonts w:ascii="Arial" w:hAnsi="Arial" w:cs="Arial"/>
+          <w:sz w:val="24"/>
+          <w:szCs w:val="24"/>
+        </w:rPr>
+        <w:t>Generando código QR</w:t>
+      </w:r>
+    </w:p>
+    <w:p>
+      <w:pPr>
+        <w:rPr>
+          <w:rFonts w:ascii="Arial" w:hAnsi="Arial" w:cs="Arial"/>
+        </w:rPr>
+      </w:pPr>
+      <w:r>
+        <w:rPr>
+          <w:rFonts w:ascii="Arial" w:hAnsi="Arial" w:cs="Arial"/>
+        </w:rPr>
+        <w:tab/>
+        <w:t>Podemos crear un código QR a partir de los datos seleccionados, como la opción de plantillas, este código QR planea generalizar el uso de la aplicación para las empresas que necesiten datos para proporcionar un servicio. Presionamos el icono que dice QR.</w:t>
+      </w:r>
+    </w:p>
+    <w:p/>
+    <w:p>
+      <w:pPr>
+        <w:keepNext/>
+        <w:jc w:val="center"/>
+      </w:pPr>
+      <w:r>
+        <w:rPr>
+          <w:noProof/>
+          <w:lang w:eastAsia="es-ES_tradnl"/>
+        </w:rPr>
+        <w:drawing>
+          <wp:inline distT="0" distB="0" distL="0" distR="0" wp14:anchorId="396061E3" wp14:editId="25E9AC3C">
+            <wp:extent cx="1550222" cy="2756373"/>
+            <wp:effectExtent l="0" t="0" r="0" b="12700"/>
+            <wp:docPr id="12" name="Imagen 12" descr="../screenshots/android/Pantalla_5.jpg"/>
+            <wp:cNvGraphicFramePr>
+              <a:graphicFrameLocks xmlns:a="http://schemas.openxmlformats.org/drawingml/2006/main" noChangeAspect="1"/>
+            </wp:cNvGraphicFramePr>
+            <a:graphic xmlns:a="http://schemas.openxmlformats.org/drawingml/2006/main">
+              <a:graphicData uri="http://schemas.openxmlformats.org/drawingml/2006/picture">
+                <pic:pic xmlns:pic="http://schemas.openxmlformats.org/drawingml/2006/picture">
+                  <pic:nvPicPr>
+                    <pic:cNvPr id="0" name="Picture 8" descr="../screenshots/android/Pantalla_5.jpg"/>
+                    <pic:cNvPicPr>
+                      <a:picLocks noChangeAspect="1" noChangeArrowheads="1"/>
+                    </pic:cNvPicPr>
+                  </pic:nvPicPr>
+                  <pic:blipFill>
+                    <a:blip r:embed="rId13" cstate="print">
+                      <a:extLst>
+                        <a:ext uri="{28A0092B-C50C-407E-A947-70E740481C1C}">
+                          <a14:useLocalDpi xmlns:a14="http://schemas.microsoft.com/office/drawing/2010/main" val="0"/>
+                        </a:ext>
+                      </a:extLst>
+                    </a:blip>
+                    <a:srcRect/>
+                    <a:stretch>
+                      <a:fillRect/>
+                    </a:stretch>
+                  </pic:blipFill>
+                  <pic:spPr bwMode="auto">
+                    <a:xfrm>
+                      <a:off x="0" y="0"/>
+                      <a:ext cx="1559080" cy="2772124"/>
+                    </a:xfrm>
+                    <a:prstGeom prst="rect">
+                      <a:avLst/>
+                    </a:prstGeom>
+                    <a:noFill/>
+                    <a:ln>
+                      <a:noFill/>
+                    </a:ln>
+                  </pic:spPr>
+                </pic:pic>
+              </a:graphicData>
+            </a:graphic>
+          </wp:inline>
+        </w:drawing>
+      </w:r>
+    </w:p>
+    <w:p>
+      <w:pPr>
+        <w:pStyle w:val="Descripcin"/>
+        <w:jc w:val="center"/>
+      </w:pPr>
+      <w:r>
+        <w:t xml:space="preserve">Captura de pantalla - Android </w:t>
+      </w:r>
+      <w:fldSimple w:instr=" SEQ Captura_de_pantalla_-_Android \* ARABIC ">
+        <w:r>
+          <w:rPr>
+            <w:noProof/>
+          </w:rPr>
+          <w:t>8</w:t>
+        </w:r>
+      </w:fldSimple>
+    </w:p>
+    <w:p>
+      <w:pPr>
+        <w:pStyle w:val="Subttulo"/>
+      </w:pPr>
+      <w:r>
+        <w:br w:type="page"/>
+      </w:r>
+      <w:r>
+        <w:rPr>
+          <w:rFonts w:ascii="Arial" w:hAnsi="Arial" w:cs="Arial"/>
+          <w:sz w:val="24"/>
+          <w:szCs w:val="24"/>
+        </w:rPr>
+        <w:t>Compartiendo código QR.</w:t>
+      </w:r>
+    </w:p>
+    <w:p>
+      <w:pPr>
+        <w:rPr>
+          <w:rFonts w:ascii="Arial" w:hAnsi="Arial" w:cs="Arial"/>
+        </w:rPr>
+      </w:pPr>
+      <w:r>
+        <w:rPr>
+          <w:rFonts w:ascii="Arial" w:hAnsi="Arial" w:cs="Arial"/>
+        </w:rPr>
+        <w:tab/>
+        <w:t>Opcionalmente podemos compartir el código QR por redes sociales o por correo y se pueda imprimir al gusto para que usuarios puedan leer el código QR</w:t>
+      </w:r>
+      <w:r>
+        <w:rPr>
+          <w:rFonts w:ascii="Arial" w:hAnsi="Arial" w:cs="Arial"/>
+        </w:rPr>
+        <w:t>.</w:t>
+      </w:r>
+    </w:p>
+    <w:p/>
+    <w:p>
+      <w:pPr>
+        <w:keepNext/>
+        <w:jc w:val="center"/>
+      </w:pPr>
+      <w:r>
+        <w:rPr>
+          <w:noProof/>
+          <w:lang w:eastAsia="es-ES_tradnl"/>
+        </w:rPr>
+        <w:drawing>
+          <wp:inline distT="0" distB="0" distL="0" distR="0" wp14:anchorId="0C2D9BB8" wp14:editId="2557EE3D">
+            <wp:extent cx="1662344" cy="2955733"/>
+            <wp:effectExtent l="0" t="0" r="0" b="0"/>
+            <wp:docPr id="13" name="Imagen 13" descr="../screenshots/android/Pantalla_6.jpg"/>
+            <wp:cNvGraphicFramePr>
+              <a:graphicFrameLocks xmlns:a="http://schemas.openxmlformats.org/drawingml/2006/main" noChangeAspect="1"/>
+            </wp:cNvGraphicFramePr>
+            <a:graphic xmlns:a="http://schemas.openxmlformats.org/drawingml/2006/main">
+              <a:graphicData uri="http://schemas.openxmlformats.org/drawingml/2006/picture">
+                <pic:pic xmlns:pic="http://schemas.openxmlformats.org/drawingml/2006/picture">
+                  <pic:nvPicPr>
+                    <pic:cNvPr id="0" name="Picture 9" descr="../screenshots/android/Pantalla_6.jpg"/>
+                    <pic:cNvPicPr>
+                      <a:picLocks noChangeAspect="1" noChangeArrowheads="1"/>
+                    </pic:cNvPicPr>
+                  </pic:nvPicPr>
+                  <pic:blipFill>
+                    <a:blip r:embed="rId14" cstate="print">
+                      <a:extLst>
+                        <a:ext uri="{28A0092B-C50C-407E-A947-70E740481C1C}">
+                          <a14:useLocalDpi xmlns:a14="http://schemas.microsoft.com/office/drawing/2010/main" val="0"/>
+                        </a:ext>
+                      </a:extLst>
+                    </a:blip>
+                    <a:srcRect/>
+                    <a:stretch>
+                      <a:fillRect/>
+                    </a:stretch>
+                  </pic:blipFill>
+                  <pic:spPr bwMode="auto">
+                    <a:xfrm>
+                      <a:off x="0" y="0"/>
+                      <a:ext cx="1676486" cy="2980878"/>
+                    </a:xfrm>
+                    <a:prstGeom prst="rect">
+                      <a:avLst/>
+                    </a:prstGeom>
+                    <a:noFill/>
+                    <a:ln>
+                      <a:noFill/>
+                    </a:ln>
+                  </pic:spPr>
+                </pic:pic>
+              </a:graphicData>
+            </a:graphic>
+          </wp:inline>
+        </w:drawing>
+      </w:r>
+    </w:p>
+    <w:p>
+      <w:pPr>
+        <w:pStyle w:val="Descripcin"/>
+        <w:jc w:val="center"/>
+      </w:pPr>
+      <w:r>
+        <w:t xml:space="preserve">Captura de pantalla - Android </w:t>
+      </w:r>
+      <w:fldSimple w:instr=" SEQ Captura_de_pantalla_-_Android \* ARABIC ">
+        <w:r>
+          <w:rPr>
+            <w:noProof/>
+          </w:rPr>
+          <w:t>9</w:t>
+        </w:r>
+      </w:fldSimple>
+    </w:p>
+    <w:p>
+      <w:pPr>
+        <w:rPr>
+          <w:rFonts w:ascii="Arial" w:hAnsi="Arial" w:cs="Arial"/>
+        </w:rPr>
+      </w:pPr>
+    </w:p>
+    <w:p>
+      <w:pPr>
+        <w:pStyle w:val="Subttulo"/>
+        <w:rPr>
+          <w:rFonts w:ascii="Arial" w:hAnsi="Arial" w:cs="Arial"/>
+          <w:sz w:val="24"/>
+          <w:szCs w:val="24"/>
+        </w:rPr>
+      </w:pPr>
+      <w:r>
+        <w:rPr>
+          <w:rFonts w:ascii="Arial" w:hAnsi="Arial" w:cs="Arial"/>
+          <w:sz w:val="24"/>
+          <w:szCs w:val="24"/>
+        </w:rPr>
+        <w:t>Visualización de características.</w:t>
+      </w:r>
+    </w:p>
+    <w:p>
+      <w:pPr>
+        <w:rPr>
+          <w:rFonts w:ascii="Arial" w:hAnsi="Arial" w:cs="Arial"/>
+        </w:rPr>
+      </w:pPr>
+      <w:r>
+        <w:rPr>
+          <w:rFonts w:ascii="Arial" w:hAnsi="Arial" w:cs="Arial"/>
+        </w:rPr>
+        <w:tab/>
+        <w:t>En la sección de estadísticas podemos encontrar graficas que se generan con los datos de la calculadora.</w:t>
+      </w:r>
+    </w:p>
+    <w:p/>
+    <w:p>
+      <w:pPr>
+        <w:keepNext/>
+        <w:jc w:val="center"/>
+      </w:pPr>
+      <w:r>
+        <w:rPr>
+          <w:noProof/>
+          <w:lang w:eastAsia="es-ES_tradnl"/>
+        </w:rPr>
+        <w:drawing>
+          <wp:inline distT="0" distB="0" distL="0" distR="0" wp14:anchorId="27E35176" wp14:editId="5154C26B">
+            <wp:extent cx="1660851" cy="2953075"/>
+            <wp:effectExtent l="0" t="0" r="0" b="0"/>
+            <wp:docPr id="14" name="Imagen 14" descr="../screenshots/android/Pantalla_10.jpg"/>
+            <wp:cNvGraphicFramePr>
+              <a:graphicFrameLocks xmlns:a="http://schemas.openxmlformats.org/drawingml/2006/main" noChangeAspect="1"/>
+            </wp:cNvGraphicFramePr>
+            <a:graphic xmlns:a="http://schemas.openxmlformats.org/drawingml/2006/main">
+              <a:graphicData uri="http://schemas.openxmlformats.org/drawingml/2006/picture">
+                <pic:pic xmlns:pic="http://schemas.openxmlformats.org/drawingml/2006/picture">
+                  <pic:nvPicPr>
+                    <pic:cNvPr id="0" name="Picture 10" descr="../screenshots/android/Pantalla_10.jpg"/>
+                    <pic:cNvPicPr>
+                      <a:picLocks noChangeAspect="1" noChangeArrowheads="1"/>
+                    </pic:cNvPicPr>
+                  </pic:nvPicPr>
+                  <pic:blipFill>
+                    <a:blip r:embed="rId15" cstate="print">
+                      <a:extLst>
+                        <a:ext uri="{28A0092B-C50C-407E-A947-70E740481C1C}">
+                          <a14:useLocalDpi xmlns:a14="http://schemas.microsoft.com/office/drawing/2010/main" val="0"/>
+                        </a:ext>
+                      </a:extLst>
+                    </a:blip>
+                    <a:srcRect/>
+                    <a:stretch>
+                      <a:fillRect/>
+                    </a:stretch>
+                  </pic:blipFill>
+                  <pic:spPr bwMode="auto">
+                    <a:xfrm>
+                      <a:off x="0" y="0"/>
+                      <a:ext cx="1688870" cy="3002895"/>
+                    </a:xfrm>
+                    <a:prstGeom prst="rect">
+                      <a:avLst/>
+                    </a:prstGeom>
+                    <a:noFill/>
+                    <a:ln>
+                      <a:noFill/>
+                    </a:ln>
+                  </pic:spPr>
+                </pic:pic>
+              </a:graphicData>
+            </a:graphic>
+          </wp:inline>
+        </w:drawing>
+      </w:r>
+    </w:p>
+    <w:p>
+      <w:pPr>
+        <w:pStyle w:val="Descripcin"/>
+        <w:jc w:val="center"/>
+      </w:pPr>
+      <w:r>
+        <w:t xml:space="preserve">Captura de pantalla - Android </w:t>
+      </w:r>
+      <w:fldSimple w:instr=" SEQ Captura_de_pantalla_-_Android \* ARABIC ">
+        <w:r>
+          <w:rPr>
+            <w:noProof/>
+          </w:rPr>
+          <w:t>10</w:t>
+        </w:r>
+      </w:fldSimple>
+    </w:p>
+    <w:p>
+      <w:pPr>
+        <w:pStyle w:val="Ttulo2"/>
+        <w:rPr>
+          <w:rFonts w:ascii="Arial" w:hAnsi="Arial" w:cs="Arial"/>
+          <w:sz w:val="24"/>
+          <w:szCs w:val="24"/>
+        </w:rPr>
+      </w:pPr>
+      <w:bookmarkStart w:id="3" w:name="_Toc435286538"/>
+      <w:r>
+        <w:rPr>
+          <w:rFonts w:ascii="Arial" w:hAnsi="Arial" w:cs="Arial"/>
+          <w:sz w:val="24"/>
+          <w:szCs w:val="24"/>
+        </w:rPr>
+        <w:t>Aplicación iOS</w:t>
+      </w:r>
+      <w:bookmarkEnd w:id="3"/>
+    </w:p>
+    <w:p>
+      <w:pPr>
+        <w:rPr>
+          <w:rFonts w:ascii="Arial" w:hAnsi="Arial" w:cs="Arial"/>
+        </w:rPr>
+      </w:pPr>
+      <w:r>
+        <w:rPr>
+          <w:rFonts w:ascii="Arial" w:hAnsi="Arial" w:cs="Arial"/>
+        </w:rPr>
+        <w:t>La aplicación para el sistema operativo iOS es muy fácil de utilizar para generar ponderaciones económicas, para esto vamos a seguir las siguientes instrucciones.</w:t>
+      </w:r>
+    </w:p>
+    <w:p>
+      <w:pPr>
+        <w:rPr>
+          <w:rFonts w:ascii="Arial" w:hAnsi="Arial" w:cs="Arial"/>
+        </w:rPr>
+      </w:pPr>
+      <w:r>
+        <w:rPr>
+          <w:rFonts w:ascii="Arial" w:hAnsi="Arial" w:cs="Arial"/>
+        </w:rPr>
+        <w:t>Su funcionamiento es básicamente una calculadora.</w:t>
+      </w:r>
+    </w:p>
+    <w:p>
+      <w:pPr>
+        <w:rPr>
+          <w:rFonts w:ascii="Arial" w:hAnsi="Arial" w:cs="Arial"/>
+        </w:rPr>
+      </w:pPr>
+    </w:p>
+    <w:p>
+      <w:pPr>
+        <w:pStyle w:val="Subttulo"/>
+        <w:rPr>
+          <w:rFonts w:ascii="Arial" w:hAnsi="Arial" w:cs="Arial"/>
+          <w:sz w:val="24"/>
+          <w:szCs w:val="24"/>
+        </w:rPr>
+      </w:pPr>
+      <w:r>
+        <w:rPr>
+          <w:rFonts w:ascii="Arial" w:hAnsi="Arial" w:cs="Arial"/>
+          <w:sz w:val="24"/>
+          <w:szCs w:val="24"/>
+        </w:rPr>
+        <w:t>Abriendo por primera vez la aplicación.</w:t>
+      </w:r>
+    </w:p>
+    <w:p>
+      <w:pPr>
         <w:ind w:left="720"/>
         <w:rPr>
           <w:rFonts w:ascii="Arial" w:hAnsi="Arial" w:cs="Arial"/>
@@ -109,13 +1619,7 @@
         <w:rPr>
           <w:rFonts w:ascii="Arial" w:hAnsi="Arial" w:cs="Arial"/>
         </w:rPr>
-        <w:t>Vamos a abrir el aplicativo lo cual nos v</w:t>
-      </w:r>
-      <w:r>
-        <w:rPr>
-          <w:rFonts w:ascii="Arial" w:hAnsi="Arial" w:cs="Arial"/>
-        </w:rPr>
-        <w:t>a a mostrar la primera pantalla y nos va a mostrar una lista con todos los datos que podemos utilizar para generar nuestros cálculos.</w:t>
+        <w:t>Vamos a abrir el aplicativo lo cual nos va a mostrar la primera pantalla y nos va a mostrar una lista con todos los datos que podemos utilizar para generar nuestros cálculos.</w:t>
       </w:r>
     </w:p>
     <w:p>
@@ -156,7 +1660,7 @@
                     </pic:cNvPicPr>
                   </pic:nvPicPr>
                   <pic:blipFill>
-                    <a:blip r:embed="rId5" cstate="print">
+                    <a:blip r:embed="rId16" cstate="print">
                       <a:extLst>
                         <a:ext uri="{28A0092B-C50C-407E-A947-70E740481C1C}">
                           <a14:useLocalDpi xmlns:a14="http://schemas.microsoft.com/office/drawing/2010/main" val="0"/>
@@ -201,14 +1705,30 @@
       <w:r>
         <w:t xml:space="preserve">Captura de pantalla - iOS </w:t>
       </w:r>
-      <w:fldSimple w:instr=" SEQ Captura_de_pantalla_-_iOS \* ARABIC ">
-        <w:r>
-          <w:rPr>
-            <w:noProof/>
-          </w:rPr>
-          <w:t>1</w:t>
-        </w:r>
-      </w:fldSimple>
+      <w:r>
+        <w:fldChar w:fldCharType="begin"/>
+      </w:r>
+      <w:r>
+        <w:instrText xml:space="preserve"> SEQ Captu</w:instrText>
+      </w:r>
+      <w:r>
+        <w:instrText xml:space="preserve">ra_de_pantalla_-_iOS \* ARABIC </w:instrText>
+      </w:r>
+      <w:r>
+        <w:fldChar w:fldCharType="separate"/>
+      </w:r>
+      <w:r>
+        <w:rPr>
+          <w:noProof/>
+        </w:rPr>
+        <w:t>1</w:t>
+      </w:r>
+      <w:r>
+        <w:rPr>
+          <w:noProof/>
+        </w:rPr>
+        <w:fldChar w:fldCharType="end"/>
+      </w:r>
     </w:p>
     <w:p>
       <w:pPr>
@@ -252,21 +1772,7 @@
         <w:rPr>
           <w:rFonts w:ascii="Arial" w:hAnsi="Arial" w:cs="Arial"/>
         </w:rPr>
-        <w:t xml:space="preserve">Damos </w:t>
-      </w:r>
-      <w:proofErr w:type="spellStart"/>
-      <w:r>
-        <w:rPr>
-          <w:rFonts w:ascii="Arial" w:hAnsi="Arial" w:cs="Arial"/>
-        </w:rPr>
-        <w:t>click</w:t>
-      </w:r>
-      <w:proofErr w:type="spellEnd"/>
-      <w:r>
-        <w:rPr>
-          <w:rFonts w:ascii="Arial" w:hAnsi="Arial" w:cs="Arial"/>
-        </w:rPr>
-        <w:t xml:space="preserve"> sobre dato que se encuentra en la lista </w:t>
+        <w:t xml:space="preserve">Damos click sobre dato que se encuentra en la lista </w:t>
       </w:r>
       <w:r>
         <w:rPr>
@@ -309,7 +1815,7 @@
                     </pic:cNvPicPr>
                   </pic:nvPicPr>
                   <pic:blipFill>
-                    <a:blip r:embed="rId6" cstate="print">
+                    <a:blip r:embed="rId17" cstate="print">
                       <a:extLst>
                         <a:ext uri="{28A0092B-C50C-407E-A947-70E740481C1C}">
                           <a14:useLocalDpi xmlns:a14="http://schemas.microsoft.com/office/drawing/2010/main" val="0"/>
@@ -349,14 +1855,27 @@
       <w:r>
         <w:t xml:space="preserve">Captura de pantalla - iOS </w:t>
       </w:r>
-      <w:fldSimple w:instr=" SEQ Captura_de_pantalla_-_iOS \* ARABIC ">
-        <w:r>
-          <w:rPr>
-            <w:noProof/>
-          </w:rPr>
-          <w:t>2</w:t>
-        </w:r>
-      </w:fldSimple>
+      <w:r>
+        <w:fldChar w:fldCharType="begin"/>
+      </w:r>
+      <w:r>
+        <w:instrText xml:space="preserve"> SEQ Captura_de_pantalla_-_iOS \* ARABIC </w:instrText>
+      </w:r>
+      <w:r>
+        <w:fldChar w:fldCharType="separate"/>
+      </w:r>
+      <w:r>
+        <w:rPr>
+          <w:noProof/>
+        </w:rPr>
+        <w:t>2</w:t>
+      </w:r>
+      <w:r>
+        <w:rPr>
+          <w:noProof/>
+        </w:rPr>
+        <w:fldChar w:fldCharType="end"/>
+      </w:r>
     </w:p>
     <w:p>
       <w:pPr>
@@ -400,21 +1919,7 @@
         <w:rPr>
           <w:rFonts w:ascii="Arial" w:hAnsi="Arial" w:cs="Arial"/>
         </w:rPr>
-        <w:t>Presionamos el “</w:t>
-      </w:r>
-      <w:proofErr w:type="spellStart"/>
-      <w:r>
-        <w:rPr>
-          <w:rFonts w:ascii="Arial" w:hAnsi="Arial" w:cs="Arial"/>
-        </w:rPr>
-        <w:t>Switch</w:t>
-      </w:r>
-      <w:proofErr w:type="spellEnd"/>
-      <w:r>
-        <w:rPr>
-          <w:rFonts w:ascii="Arial" w:hAnsi="Arial" w:cs="Arial"/>
-        </w:rPr>
-        <w:t>” para responder “Si” o “No”.</w:t>
+        <w:t>Presionamos el “Switch” para responder “Si” o “No”.</w:t>
       </w:r>
     </w:p>
     <w:p>
@@ -452,7 +1957,7 @@
                     </pic:cNvPicPr>
                   </pic:nvPicPr>
                   <pic:blipFill>
-                    <a:blip r:embed="rId7" cstate="print">
+                    <a:blip r:embed="rId18" cstate="print">
                       <a:extLst>
                         <a:ext uri="{28A0092B-C50C-407E-A947-70E740481C1C}">
                           <a14:useLocalDpi xmlns:a14="http://schemas.microsoft.com/office/drawing/2010/main" val="0"/>
@@ -492,14 +1997,27 @@
       <w:r>
         <w:t xml:space="preserve">Captura de pantalla - iOS </w:t>
       </w:r>
-      <w:fldSimple w:instr=" SEQ Captura_de_pantalla_-_iOS \* ARABIC ">
-        <w:r>
-          <w:rPr>
-            <w:noProof/>
-          </w:rPr>
-          <w:t>3</w:t>
-        </w:r>
-      </w:fldSimple>
+      <w:r>
+        <w:fldChar w:fldCharType="begin"/>
+      </w:r>
+      <w:r>
+        <w:instrText xml:space="preserve"> SEQ Captura_de_pantalla_-_iOS \* ARABIC </w:instrText>
+      </w:r>
+      <w:r>
+        <w:fldChar w:fldCharType="separate"/>
+      </w:r>
+      <w:r>
+        <w:rPr>
+          <w:noProof/>
+        </w:rPr>
+        <w:t>3</w:t>
+      </w:r>
+      <w:r>
+        <w:rPr>
+          <w:noProof/>
+        </w:rPr>
+        <w:fldChar w:fldCharType="end"/>
+      </w:r>
     </w:p>
     <w:p>
       <w:pPr>
@@ -513,6 +2031,9 @@
       <w:r>
         <w:tab/>
         <w:t>Después de haber seleccionado los datos y responder las preguntas cerradas, la aplicación nos va a generar la estimación económica.</w:t>
+      </w:r>
+      <w:r>
+        <w:t xml:space="preserve"> (Simulación)</w:t>
       </w:r>
     </w:p>
     <w:p/>
@@ -544,7 +2065,7 @@
                     </pic:cNvPicPr>
                   </pic:nvPicPr>
                   <pic:blipFill>
-                    <a:blip r:embed="rId8" cstate="print">
+                    <a:blip r:embed="rId19" cstate="print">
                       <a:extLst>
                         <a:ext uri="{28A0092B-C50C-407E-A947-70E740481C1C}">
                           <a14:useLocalDpi xmlns:a14="http://schemas.microsoft.com/office/drawing/2010/main" val="0"/>
@@ -584,16 +2105,30 @@
       <w:r>
         <w:t xml:space="preserve">Captura de pantalla - iOS </w:t>
       </w:r>
-      <w:fldSimple w:instr=" SEQ Captura_de_pantalla_-_iOS \* ARABIC ">
-        <w:r>
-          <w:rPr>
-            <w:noProof/>
-          </w:rPr>
-          <w:t>4</w:t>
-        </w:r>
-      </w:fldSimple>
-      <w:bookmarkStart w:id="0" w:name="_GoBack"/>
-      <w:bookmarkEnd w:id="0"/>
+      <w:r>
+        <w:fldChar w:fldCharType="begin"/>
+      </w:r>
+      <w:r>
+        <w:instrText xml:space="preserve"> SEQ Captura_de_pantalla_-</w:instrText>
+      </w:r>
+      <w:r>
+        <w:instrText xml:space="preserve">_iOS \* ARABIC </w:instrText>
+      </w:r>
+      <w:r>
+        <w:fldChar w:fldCharType="separate"/>
+      </w:r>
+      <w:r>
+        <w:rPr>
+          <w:noProof/>
+        </w:rPr>
+        <w:t>4</w:t>
+      </w:r>
+      <w:r>
+        <w:rPr>
+          <w:noProof/>
+        </w:rPr>
+        <w:fldChar w:fldCharType="end"/>
+      </w:r>
     </w:p>
     <w:sectPr>
       <w:pgSz w:w="12240" w:h="15840"/>
@@ -1260,6 +2795,192 @@
       <w:szCs w:val="18"/>
     </w:rPr>
   </w:style>
+  <w:style w:type="paragraph" w:styleId="TtulodeTDC">
+    <w:name w:val="TOC Heading"/>
+    <w:basedOn w:val="Ttulo1"/>
+    <w:next w:val="Normal"/>
+    <w:uiPriority w:val="39"/>
+    <w:unhideWhenUsed/>
+    <w:qFormat/>
+    <w:rsid w:val="006E4360"/>
+    <w:pPr>
+      <w:spacing w:before="480" w:line="276" w:lineRule="auto"/>
+      <w:outlineLvl w:val="9"/>
+    </w:pPr>
+    <w:rPr>
+      <w:b/>
+      <w:bCs/>
+      <w:sz w:val="28"/>
+      <w:szCs w:val="28"/>
+      <w:lang w:eastAsia="es-ES_tradnl"/>
+    </w:rPr>
+  </w:style>
+  <w:style w:type="paragraph" w:styleId="TDC1">
+    <w:name w:val="toc 1"/>
+    <w:basedOn w:val="Normal"/>
+    <w:next w:val="Normal"/>
+    <w:autoRedefine/>
+    <w:uiPriority w:val="39"/>
+    <w:unhideWhenUsed/>
+    <w:rsid w:val="006E4360"/>
+    <w:pPr>
+      <w:spacing w:before="120"/>
+    </w:pPr>
+    <w:rPr>
+      <w:b/>
+      <w:caps/>
+      <w:sz w:val="22"/>
+      <w:szCs w:val="22"/>
+    </w:rPr>
+  </w:style>
+  <w:style w:type="paragraph" w:styleId="TDC2">
+    <w:name w:val="toc 2"/>
+    <w:basedOn w:val="Normal"/>
+    <w:next w:val="Normal"/>
+    <w:autoRedefine/>
+    <w:uiPriority w:val="39"/>
+    <w:unhideWhenUsed/>
+    <w:rsid w:val="006E4360"/>
+    <w:pPr>
+      <w:ind w:left="240"/>
+    </w:pPr>
+    <w:rPr>
+      <w:smallCaps/>
+      <w:sz w:val="22"/>
+      <w:szCs w:val="22"/>
+    </w:rPr>
+  </w:style>
+  <w:style w:type="character" w:styleId="Hipervnculo">
+    <w:name w:val="Hyperlink"/>
+    <w:basedOn w:val="Fuentedeprrafopredeter"/>
+    <w:uiPriority w:val="99"/>
+    <w:unhideWhenUsed/>
+    <w:rsid w:val="006E4360"/>
+    <w:rPr>
+      <w:color w:val="0563C1" w:themeColor="hyperlink"/>
+      <w:u w:val="single"/>
+    </w:rPr>
+  </w:style>
+  <w:style w:type="paragraph" w:styleId="TDC3">
+    <w:name w:val="toc 3"/>
+    <w:basedOn w:val="Normal"/>
+    <w:next w:val="Normal"/>
+    <w:autoRedefine/>
+    <w:uiPriority w:val="39"/>
+    <w:semiHidden/>
+    <w:unhideWhenUsed/>
+    <w:rsid w:val="006E4360"/>
+    <w:pPr>
+      <w:ind w:left="480"/>
+    </w:pPr>
+    <w:rPr>
+      <w:i/>
+      <w:sz w:val="22"/>
+      <w:szCs w:val="22"/>
+    </w:rPr>
+  </w:style>
+  <w:style w:type="paragraph" w:styleId="TDC4">
+    <w:name w:val="toc 4"/>
+    <w:basedOn w:val="Normal"/>
+    <w:next w:val="Normal"/>
+    <w:autoRedefine/>
+    <w:uiPriority w:val="39"/>
+    <w:semiHidden/>
+    <w:unhideWhenUsed/>
+    <w:rsid w:val="006E4360"/>
+    <w:pPr>
+      <w:ind w:left="720"/>
+    </w:pPr>
+    <w:rPr>
+      <w:sz w:val="18"/>
+      <w:szCs w:val="18"/>
+    </w:rPr>
+  </w:style>
+  <w:style w:type="paragraph" w:styleId="TDC5">
+    <w:name w:val="toc 5"/>
+    <w:basedOn w:val="Normal"/>
+    <w:next w:val="Normal"/>
+    <w:autoRedefine/>
+    <w:uiPriority w:val="39"/>
+    <w:semiHidden/>
+    <w:unhideWhenUsed/>
+    <w:rsid w:val="006E4360"/>
+    <w:pPr>
+      <w:ind w:left="960"/>
+    </w:pPr>
+    <w:rPr>
+      <w:sz w:val="18"/>
+      <w:szCs w:val="18"/>
+    </w:rPr>
+  </w:style>
+  <w:style w:type="paragraph" w:styleId="TDC6">
+    <w:name w:val="toc 6"/>
+    <w:basedOn w:val="Normal"/>
+    <w:next w:val="Normal"/>
+    <w:autoRedefine/>
+    <w:uiPriority w:val="39"/>
+    <w:semiHidden/>
+    <w:unhideWhenUsed/>
+    <w:rsid w:val="006E4360"/>
+    <w:pPr>
+      <w:ind w:left="1200"/>
+    </w:pPr>
+    <w:rPr>
+      <w:sz w:val="18"/>
+      <w:szCs w:val="18"/>
+    </w:rPr>
+  </w:style>
+  <w:style w:type="paragraph" w:styleId="TDC7">
+    <w:name w:val="toc 7"/>
+    <w:basedOn w:val="Normal"/>
+    <w:next w:val="Normal"/>
+    <w:autoRedefine/>
+    <w:uiPriority w:val="39"/>
+    <w:semiHidden/>
+    <w:unhideWhenUsed/>
+    <w:rsid w:val="006E4360"/>
+    <w:pPr>
+      <w:ind w:left="1440"/>
+    </w:pPr>
+    <w:rPr>
+      <w:sz w:val="18"/>
+      <w:szCs w:val="18"/>
+    </w:rPr>
+  </w:style>
+  <w:style w:type="paragraph" w:styleId="TDC8">
+    <w:name w:val="toc 8"/>
+    <w:basedOn w:val="Normal"/>
+    <w:next w:val="Normal"/>
+    <w:autoRedefine/>
+    <w:uiPriority w:val="39"/>
+    <w:semiHidden/>
+    <w:unhideWhenUsed/>
+    <w:rsid w:val="006E4360"/>
+    <w:pPr>
+      <w:ind w:left="1680"/>
+    </w:pPr>
+    <w:rPr>
+      <w:sz w:val="18"/>
+      <w:szCs w:val="18"/>
+    </w:rPr>
+  </w:style>
+  <w:style w:type="paragraph" w:styleId="TDC9">
+    <w:name w:val="toc 9"/>
+    <w:basedOn w:val="Normal"/>
+    <w:next w:val="Normal"/>
+    <w:autoRedefine/>
+    <w:uiPriority w:val="39"/>
+    <w:semiHidden/>
+    <w:unhideWhenUsed/>
+    <w:rsid w:val="006E4360"/>
+    <w:pPr>
+      <w:ind w:left="1920"/>
+    </w:pPr>
+    <w:rPr>
+      <w:sz w:val="18"/>
+      <w:szCs w:val="18"/>
+    </w:rPr>
+  </w:style>
 </w:styles>
 </file>
 
@@ -1522,4 +3243,16 @@
     </a:ext>
   </a:extLst>
 </a:theme>
+</file>
+
+<file path=customXml/item1.xml><?xml version="1.0" encoding="utf-8"?>
+<b:Sources xmlns:b="http://schemas.openxmlformats.org/officeDocument/2006/bibliography" xmlns="http://schemas.openxmlformats.org/officeDocument/2006/bibliography" SelectedStyle="/APA.XSL" StyleName="APA"/>
+</file>
+
+<file path=customXml/itemProps1.xml><?xml version="1.0" encoding="utf-8"?>
+<ds:datastoreItem xmlns:ds="http://schemas.openxmlformats.org/officeDocument/2006/customXml" ds:itemID="{5370A933-E06B-634C-A772-6678F892C6F8}">
+  <ds:schemaRefs>
+    <ds:schemaRef ds:uri="http://schemas.openxmlformats.org/officeDocument/2006/bibliography"/>
+  </ds:schemaRefs>
+</ds:datastoreItem>
 </file>